--- a/database-design.docx
+++ b/database-design.docx
@@ -2,7 +2,85 @@
 <file path=word/document.xml><?xml version="1.0" encoding="utf-8"?>
 <w:document xmlns:wpc="http://schemas.microsoft.com/office/word/2010/wordprocessingCanvas" xmlns:cx="http://schemas.microsoft.com/office/drawing/2014/chartex" xmlns:cx1="http://schemas.microsoft.com/office/drawing/2015/9/8/chartex" xmlns:cx2="http://schemas.microsoft.com/office/drawing/2015/10/21/chartex" xmlns:cx3="http://schemas.microsoft.com/office/drawing/2016/5/9/chartex" xmlns:cx4="http://schemas.microsoft.com/office/drawing/2016/5/10/chartex" xmlns:cx5="http://schemas.microsoft.com/office/drawing/2016/5/11/chartex" xmlns:cx6="http://schemas.microsoft.com/office/drawing/2016/5/12/chartex" xmlns:cx7="http://schemas.microsoft.com/office/drawing/2016/5/13/chartex" xmlns:cx8="http://schemas.microsoft.com/office/drawing/2016/5/14/chartex" xmlns:mc="http://schemas.openxmlformats.org/markup-compatibility/2006" xmlns:aink="http://schemas.microsoft.com/office/drawing/2016/ink" xmlns:am3d="http://schemas.microsoft.com/office/drawing/2017/model3d" xmlns:o="urn:schemas-microsoft-com:office:office" xmlns:r="http://schemas.openxmlformats.org/officeDocument/2006/relationships" xmlns:m="http://schemas.openxmlformats.org/officeDocument/2006/math" xmlns:v="urn:schemas-microsoft-com:vml" xmlns:wp14="http://schemas.microsoft.com/office/word/2010/wordprocessingDrawing" xmlns:wp="http://schemas.openxmlformats.org/drawingml/2006/wordprocessingDrawing" xmlns:w10="urn:schemas-microsoft-com:office:word" xmlns:w="http://schemas.openxmlformats.org/wordprocessingml/2006/main" xmlns:w14="http://schemas.microsoft.com/office/word/2010/wordml" xmlns:w15="http://schemas.microsoft.com/office/word/2012/wordml" xmlns:w16cex="http://schemas.microsoft.com/office/word/2018/wordml/cex" xmlns:w16cid="http://schemas.microsoft.com/office/word/2016/wordml/cid" xmlns:w16="http://schemas.microsoft.com/office/word/2018/wordml" xmlns:w16sdtdh="http://schemas.microsoft.com/office/word/2020/wordml/sdtdatahash" xmlns:w16se="http://schemas.microsoft.com/office/word/2015/wordml/symex" xmlns:wpg="http://schemas.microsoft.com/office/word/2010/wordprocessingGroup" xmlns:wpi="http://schemas.microsoft.com/office/word/2010/wordprocessingInk" xmlns:wne="http://schemas.microsoft.com/office/word/2006/wordml" xmlns:wps="http://schemas.microsoft.com/office/word/2010/wordprocessingShape" mc:Ignorable="w14 w15 w16se w16cid w16 w16cex w16sdtdh wp14">
   <w:body>
-    <w:p/>
+    <w:p>
+      <w:r>
+        <w:t>Task 1:</w:t>
+      </w:r>
+    </w:p>
+    <w:p>
+      <w:r>
+        <w:t>Assumptions:</w:t>
+      </w:r>
+    </w:p>
+    <w:p>
+      <w:pPr>
+        <w:pStyle w:val="ListParagraph"/>
+        <w:numPr>
+          <w:ilvl w:val="0"/>
+          <w:numId w:val="1"/>
+        </w:numPr>
+      </w:pPr>
+      <w:r>
+        <w:t>The “OnDemand” entity is created as agents may be required to travel to different locations other than the store they are based in</w:t>
+      </w:r>
+      <w:r>
+        <w:t>.</w:t>
+      </w:r>
+    </w:p>
+    <w:p>
+      <w:pPr>
+        <w:pStyle w:val="ListParagraph"/>
+        <w:numPr>
+          <w:ilvl w:val="0"/>
+          <w:numId w:val="1"/>
+        </w:numPr>
+      </w:pPr>
+      <w:r>
+        <w:t>The “Order” and “Customer” entities were created as it can be assumed that products are being sold to customers</w:t>
+      </w:r>
+      <w:r>
+        <w:t>.</w:t>
+      </w:r>
+    </w:p>
+    <w:p>
+      <w:pPr>
+        <w:pStyle w:val="ListParagraph"/>
+        <w:numPr>
+          <w:ilvl w:val="0"/>
+          <w:numId w:val="1"/>
+        </w:numPr>
+      </w:pPr>
+      <w:r>
+        <w:t xml:space="preserve">A “Website” entity was creating assuming that </w:t>
+      </w:r>
+      <w:r>
+        <w:t>the company’s website</w:t>
+      </w:r>
+      <w:r>
+        <w:t xml:space="preserve"> allows customers to select the location of the store and the availability of any given product, with their selling prices</w:t>
+      </w:r>
+      <w:r>
+        <w:t xml:space="preserve"> and available quantities.</w:t>
+      </w:r>
+    </w:p>
+    <w:p>
+      <w:pPr>
+        <w:pStyle w:val="ListParagraph"/>
+        <w:numPr>
+          <w:ilvl w:val="0"/>
+          <w:numId w:val="1"/>
+        </w:numPr>
+      </w:pPr>
+      <w:r>
+        <w:t>As stated in the business requirements, some products are not available and replacement products are then recommended. Therefore</w:t>
+      </w:r>
+      <w:r>
+        <w:t>,</w:t>
+      </w:r>
+      <w:r>
+        <w:t xml:space="preserve"> a “Replacement” entity is created to allow similar products to be recommended to customers.</w:t>
+      </w:r>
+    </w:p>
     <w:sectPr>
       <w:pgSz w:w="11906" w:h="16838"/>
       <w:pgMar w:top="1440" w:right="1440" w:bottom="1440" w:left="1440" w:header="708" w:footer="708" w:gutter="0"/>
@@ -11,6 +89,127 @@
     </w:sectPr>
   </w:body>
 </w:document>
+</file>
+
+<file path=word/numbering.xml><?xml version="1.0" encoding="utf-8"?>
+<w:numbering xmlns:wpc="http://schemas.microsoft.com/office/word/2010/wordprocessingCanvas" xmlns:cx="http://schemas.microsoft.com/office/drawing/2014/chartex" xmlns:cx1="http://schemas.microsoft.com/office/drawing/2015/9/8/chartex" xmlns:cx2="http://schemas.microsoft.com/office/drawing/2015/10/21/chartex" xmlns:cx3="http://schemas.microsoft.com/office/drawing/2016/5/9/chartex" xmlns:cx4="http://schemas.microsoft.com/office/drawing/2016/5/10/chartex" xmlns:cx5="http://schemas.microsoft.com/office/drawing/2016/5/11/chartex" xmlns:cx6="http://schemas.microsoft.com/office/drawing/2016/5/12/chartex" xmlns:cx7="http://schemas.microsoft.com/office/drawing/2016/5/13/chartex" xmlns:cx8="http://schemas.microsoft.com/office/drawing/2016/5/14/chartex" xmlns:mc="http://schemas.openxmlformats.org/markup-compatibility/2006" xmlns:aink="http://schemas.microsoft.com/office/drawing/2016/ink" xmlns:am3d="http://schemas.microsoft.com/office/drawing/2017/model3d" xmlns:o="urn:schemas-microsoft-com:office:office" xmlns:r="http://schemas.openxmlformats.org/officeDocument/2006/relationships" xmlns:m="http://schemas.openxmlformats.org/officeDocument/2006/math" xmlns:v="urn:schemas-microsoft-com:vml" xmlns:wp14="http://schemas.microsoft.com/office/word/2010/wordprocessingDrawing" xmlns:wp="http://schemas.openxmlformats.org/drawingml/2006/wordprocessingDrawing" xmlns:w10="urn:schemas-microsoft-com:office:word" xmlns:w="http://schemas.openxmlformats.org/wordprocessingml/2006/main" xmlns:w14="http://schemas.microsoft.com/office/word/2010/wordml" xmlns:w15="http://schemas.microsoft.com/office/word/2012/wordml" xmlns:w16cex="http://schemas.microsoft.com/office/word/2018/wordml/cex" xmlns:w16cid="http://schemas.microsoft.com/office/word/2016/wordml/cid" xmlns:w16="http://schemas.microsoft.com/office/word/2018/wordml" xmlns:w16sdtdh="http://schemas.microsoft.com/office/word/2020/wordml/sdtdatahash" xmlns:w16se="http://schemas.microsoft.com/office/word/2015/wordml/symex" xmlns:wpg="http://schemas.microsoft.com/office/word/2010/wordprocessingGroup" xmlns:wpi="http://schemas.microsoft.com/office/word/2010/wordprocessingInk" xmlns:wne="http://schemas.microsoft.com/office/word/2006/wordml" xmlns:wps="http://schemas.microsoft.com/office/word/2010/wordprocessingShape" mc:Ignorable="w14 w15 w16se w16cid w16 w16cex w16sdtdh wp14">
+  <w:abstractNum w:abstractNumId="0" w15:restartNumberingAfterBreak="0">
+    <w:nsid w:val="66C67B4C"/>
+    <w:multiLevelType w:val="hybridMultilevel"/>
+    <w:tmpl w:val="E9DAF414"/>
+    <w:lvl w:ilvl="0" w:tplc="0C090001">
+      <w:start w:val="1"/>
+      <w:numFmt w:val="bullet"/>
+      <w:lvlText w:val=""/>
+      <w:lvlJc w:val="left"/>
+      <w:pPr>
+        <w:ind w:left="720" w:hanging="360"/>
+      </w:pPr>
+      <w:rPr>
+        <w:rFonts w:ascii="Symbol" w:hAnsi="Symbol" w:hint="default"/>
+      </w:rPr>
+    </w:lvl>
+    <w:lvl w:ilvl="1" w:tplc="0C090003" w:tentative="1">
+      <w:start w:val="1"/>
+      <w:numFmt w:val="bullet"/>
+      <w:lvlText w:val="o"/>
+      <w:lvlJc w:val="left"/>
+      <w:pPr>
+        <w:ind w:left="1440" w:hanging="360"/>
+      </w:pPr>
+      <w:rPr>
+        <w:rFonts w:ascii="Courier New" w:hAnsi="Courier New" w:cs="Courier New" w:hint="default"/>
+      </w:rPr>
+    </w:lvl>
+    <w:lvl w:ilvl="2" w:tplc="0C090005" w:tentative="1">
+      <w:start w:val="1"/>
+      <w:numFmt w:val="bullet"/>
+      <w:lvlText w:val=""/>
+      <w:lvlJc w:val="left"/>
+      <w:pPr>
+        <w:ind w:left="2160" w:hanging="360"/>
+      </w:pPr>
+      <w:rPr>
+        <w:rFonts w:ascii="Wingdings" w:hAnsi="Wingdings" w:hint="default"/>
+      </w:rPr>
+    </w:lvl>
+    <w:lvl w:ilvl="3" w:tplc="0C090001" w:tentative="1">
+      <w:start w:val="1"/>
+      <w:numFmt w:val="bullet"/>
+      <w:lvlText w:val=""/>
+      <w:lvlJc w:val="left"/>
+      <w:pPr>
+        <w:ind w:left="2880" w:hanging="360"/>
+      </w:pPr>
+      <w:rPr>
+        <w:rFonts w:ascii="Symbol" w:hAnsi="Symbol" w:hint="default"/>
+      </w:rPr>
+    </w:lvl>
+    <w:lvl w:ilvl="4" w:tplc="0C090003" w:tentative="1">
+      <w:start w:val="1"/>
+      <w:numFmt w:val="bullet"/>
+      <w:lvlText w:val="o"/>
+      <w:lvlJc w:val="left"/>
+      <w:pPr>
+        <w:ind w:left="3600" w:hanging="360"/>
+      </w:pPr>
+      <w:rPr>
+        <w:rFonts w:ascii="Courier New" w:hAnsi="Courier New" w:cs="Courier New" w:hint="default"/>
+      </w:rPr>
+    </w:lvl>
+    <w:lvl w:ilvl="5" w:tplc="0C090005" w:tentative="1">
+      <w:start w:val="1"/>
+      <w:numFmt w:val="bullet"/>
+      <w:lvlText w:val=""/>
+      <w:lvlJc w:val="left"/>
+      <w:pPr>
+        <w:ind w:left="4320" w:hanging="360"/>
+      </w:pPr>
+      <w:rPr>
+        <w:rFonts w:ascii="Wingdings" w:hAnsi="Wingdings" w:hint="default"/>
+      </w:rPr>
+    </w:lvl>
+    <w:lvl w:ilvl="6" w:tplc="0C090001" w:tentative="1">
+      <w:start w:val="1"/>
+      <w:numFmt w:val="bullet"/>
+      <w:lvlText w:val=""/>
+      <w:lvlJc w:val="left"/>
+      <w:pPr>
+        <w:ind w:left="5040" w:hanging="360"/>
+      </w:pPr>
+      <w:rPr>
+        <w:rFonts w:ascii="Symbol" w:hAnsi="Symbol" w:hint="default"/>
+      </w:rPr>
+    </w:lvl>
+    <w:lvl w:ilvl="7" w:tplc="0C090003" w:tentative="1">
+      <w:start w:val="1"/>
+      <w:numFmt w:val="bullet"/>
+      <w:lvlText w:val="o"/>
+      <w:lvlJc w:val="left"/>
+      <w:pPr>
+        <w:ind w:left="5760" w:hanging="360"/>
+      </w:pPr>
+      <w:rPr>
+        <w:rFonts w:ascii="Courier New" w:hAnsi="Courier New" w:cs="Courier New" w:hint="default"/>
+      </w:rPr>
+    </w:lvl>
+    <w:lvl w:ilvl="8" w:tplc="0C090005" w:tentative="1">
+      <w:start w:val="1"/>
+      <w:numFmt w:val="bullet"/>
+      <w:lvlText w:val=""/>
+      <w:lvlJc w:val="left"/>
+      <w:pPr>
+        <w:ind w:left="6480" w:hanging="360"/>
+      </w:pPr>
+      <w:rPr>
+        <w:rFonts w:ascii="Wingdings" w:hAnsi="Wingdings" w:hint="default"/>
+      </w:rPr>
+    </w:lvl>
+  </w:abstractNum>
+  <w:num w:numId="1">
+    <w:abstractNumId w:val="0"/>
+  </w:num>
+</w:numbering>
 </file>
 
 <file path=word/styles.xml><?xml version="1.0" encoding="utf-8"?>
@@ -439,6 +638,33 @@
     <w:semiHidden/>
     <w:unhideWhenUsed/>
   </w:style>
+  <w:style w:type="paragraph" w:styleId="ListParagraph">
+    <w:name w:val="List Paragraph"/>
+    <w:basedOn w:val="Normal"/>
+    <w:uiPriority w:val="34"/>
+    <w:qFormat/>
+    <w:rsid w:val="00956F9D"/>
+    <w:pPr>
+      <w:ind w:left="720"/>
+      <w:contextualSpacing/>
+    </w:pPr>
+  </w:style>
+  <w:style w:type="paragraph" w:styleId="NormalWeb">
+    <w:name w:val="Normal (Web)"/>
+    <w:basedOn w:val="Normal"/>
+    <w:uiPriority w:val="99"/>
+    <w:semiHidden/>
+    <w:unhideWhenUsed/>
+    <w:rsid w:val="00956F9D"/>
+    <w:pPr>
+      <w:spacing w:before="100" w:beforeAutospacing="1" w:after="100" w:afterAutospacing="1" w:line="240" w:lineRule="auto"/>
+    </w:pPr>
+    <w:rPr>
+      <w:rFonts w:ascii="Times New Roman" w:eastAsia="Times New Roman" w:hAnsi="Times New Roman" w:cs="Times New Roman"/>
+      <w:sz w:val="24"/>
+      <w:szCs w:val="24"/>
+    </w:rPr>
+  </w:style>
 </w:styles>
 </file>
 

--- a/database-design.docx
+++ b/database-design.docx
@@ -5,6 +5,9 @@
     <w:p>
       <w:r>
         <w:t>Task 1:</w:t>
+      </w:r>
+      <w:r>
+        <w:t xml:space="preserve"> Designing an ER Model</w:t>
       </w:r>
     </w:p>
     <w:p>
@@ -81,6 +84,125 @@
         <w:t xml:space="preserve"> a “Replacement” entity is created to allow similar products to be recommended to customers.</w:t>
       </w:r>
     </w:p>
+    <w:p/>
+    <w:p>
+      <w:r>
+        <w:t>Task 2</w:t>
+      </w:r>
+      <w:r>
+        <w:t>A</w:t>
+      </w:r>
+      <w:r>
+        <w:t>:</w:t>
+      </w:r>
+      <w:r>
+        <w:t xml:space="preserve"> Initial Design</w:t>
+      </w:r>
+    </w:p>
+    <w:p>
+      <w:r>
+        <w:t>Assumptions:</w:t>
+      </w:r>
+    </w:p>
+    <w:p>
+      <w:pPr>
+        <w:pStyle w:val="ListParagraph"/>
+        <w:numPr>
+          <w:ilvl w:val="0"/>
+          <w:numId w:val="2"/>
+        </w:numPr>
+      </w:pPr>
+      <w:r>
+        <w:t>Not all staff supervises projects</w:t>
+      </w:r>
+    </w:p>
+    <w:p>
+      <w:pPr>
+        <w:pStyle w:val="ListParagraph"/>
+        <w:numPr>
+          <w:ilvl w:val="0"/>
+          <w:numId w:val="2"/>
+        </w:numPr>
+      </w:pPr>
+      <w:r>
+        <w:t>All projects will have at least one staff working on</w:t>
+      </w:r>
+    </w:p>
+    <w:p>
+      <w:pPr>
+        <w:pStyle w:val="ListParagraph"/>
+        <w:numPr>
+          <w:ilvl w:val="0"/>
+          <w:numId w:val="2"/>
+        </w:numPr>
+      </w:pPr>
+      <w:r>
+        <w:t>As some vehicles of the company are not categorised by any type, it is assumed that these uncategorised vehicles are stored in a pool of other uncategorised vehicles. Therefore, an “UncategorisedVehicleType” entity was created.</w:t>
+      </w:r>
+    </w:p>
+    <w:p/>
+    <w:p>
+      <w:r>
+        <w:t>Task 2B: Client Adjustments</w:t>
+      </w:r>
+    </w:p>
+    <w:p>
+      <w:r>
+        <w:t>Given the initial design of the ER model:</w:t>
+      </w:r>
+    </w:p>
+    <w:p>
+      <w:pPr>
+        <w:pStyle w:val="ListParagraph"/>
+        <w:numPr>
+          <w:ilvl w:val="0"/>
+          <w:numId w:val="3"/>
+        </w:numPr>
+      </w:pPr>
+      <w:r>
+        <w:t>It is possible to include customer information in the model. A separate entity for the customers can be created which will be linked to the “Vehicle” entity.</w:t>
+      </w:r>
+    </w:p>
+    <w:p>
+      <w:pPr>
+        <w:pStyle w:val="ListParagraph"/>
+        <w:numPr>
+          <w:ilvl w:val="0"/>
+          <w:numId w:val="3"/>
+        </w:numPr>
+      </w:pPr>
+      <w:r>
+        <w:t xml:space="preserve">To support this requirement, a “FavouriteStaff” entity is created which stores the unique identifier of the customer and a multi-valued attribute of staff members identified by their StaffNo. This entity allows for any given customer to list up to multiple of their favourite staff members. </w:t>
+      </w:r>
+    </w:p>
+    <w:p>
+      <w:pPr>
+        <w:pStyle w:val="ListParagraph"/>
+        <w:numPr>
+          <w:ilvl w:val="0"/>
+          <w:numId w:val="3"/>
+        </w:numPr>
+      </w:pPr>
+      <w:r>
+        <w:t>With a “Customer” entity added, a relationship can be created between “Staff” and “Customer”. As each staff member is allowed to blacklist only up to one customer, a relationship attribute is created. A many-to-one relationship is created between “Staff” and “Customer” as it is assumed that more than one staff can blacklist any particular customer.</w:t>
+      </w:r>
+    </w:p>
+    <w:p>
+      <w:pPr>
+        <w:pStyle w:val="ListParagraph"/>
+        <w:numPr>
+          <w:ilvl w:val="0"/>
+          <w:numId w:val="3"/>
+        </w:numPr>
+      </w:pPr>
+      <w:r>
+        <w:t xml:space="preserve">This can also be achieved by removing the “Active” entity in the model. This allows for the history of all contracts associated with each project to be maintained regardless of </w:t>
+      </w:r>
+      <w:r>
+        <w:t>activity of the contract.</w:t>
+      </w:r>
+    </w:p>
+    <w:p/>
     <w:sectPr>
       <w:pgSz w:w="11906" w:h="16838"/>
       <w:pgMar w:top="1440" w:right="1440" w:bottom="1440" w:left="1440" w:header="708" w:footer="708" w:gutter="0"/>
@@ -206,8 +328,213 @@
       </w:rPr>
     </w:lvl>
   </w:abstractNum>
+  <w:abstractNum w:abstractNumId="1" w15:restartNumberingAfterBreak="0">
+    <w:nsid w:val="767704C0"/>
+    <w:multiLevelType w:val="hybridMultilevel"/>
+    <w:tmpl w:val="D2CA14BE"/>
+    <w:lvl w:ilvl="0" w:tplc="0C090001">
+      <w:start w:val="1"/>
+      <w:numFmt w:val="bullet"/>
+      <w:lvlText w:val=""/>
+      <w:lvlJc w:val="left"/>
+      <w:pPr>
+        <w:ind w:left="720" w:hanging="360"/>
+      </w:pPr>
+      <w:rPr>
+        <w:rFonts w:ascii="Symbol" w:hAnsi="Symbol" w:hint="default"/>
+      </w:rPr>
+    </w:lvl>
+    <w:lvl w:ilvl="1" w:tplc="0C090003" w:tentative="1">
+      <w:start w:val="1"/>
+      <w:numFmt w:val="bullet"/>
+      <w:lvlText w:val="o"/>
+      <w:lvlJc w:val="left"/>
+      <w:pPr>
+        <w:ind w:left="1440" w:hanging="360"/>
+      </w:pPr>
+      <w:rPr>
+        <w:rFonts w:ascii="Courier New" w:hAnsi="Courier New" w:cs="Courier New" w:hint="default"/>
+      </w:rPr>
+    </w:lvl>
+    <w:lvl w:ilvl="2" w:tplc="0C090005" w:tentative="1">
+      <w:start w:val="1"/>
+      <w:numFmt w:val="bullet"/>
+      <w:lvlText w:val=""/>
+      <w:lvlJc w:val="left"/>
+      <w:pPr>
+        <w:ind w:left="2160" w:hanging="360"/>
+      </w:pPr>
+      <w:rPr>
+        <w:rFonts w:ascii="Wingdings" w:hAnsi="Wingdings" w:hint="default"/>
+      </w:rPr>
+    </w:lvl>
+    <w:lvl w:ilvl="3" w:tplc="0C090001" w:tentative="1">
+      <w:start w:val="1"/>
+      <w:numFmt w:val="bullet"/>
+      <w:lvlText w:val=""/>
+      <w:lvlJc w:val="left"/>
+      <w:pPr>
+        <w:ind w:left="2880" w:hanging="360"/>
+      </w:pPr>
+      <w:rPr>
+        <w:rFonts w:ascii="Symbol" w:hAnsi="Symbol" w:hint="default"/>
+      </w:rPr>
+    </w:lvl>
+    <w:lvl w:ilvl="4" w:tplc="0C090003" w:tentative="1">
+      <w:start w:val="1"/>
+      <w:numFmt w:val="bullet"/>
+      <w:lvlText w:val="o"/>
+      <w:lvlJc w:val="left"/>
+      <w:pPr>
+        <w:ind w:left="3600" w:hanging="360"/>
+      </w:pPr>
+      <w:rPr>
+        <w:rFonts w:ascii="Courier New" w:hAnsi="Courier New" w:cs="Courier New" w:hint="default"/>
+      </w:rPr>
+    </w:lvl>
+    <w:lvl w:ilvl="5" w:tplc="0C090005" w:tentative="1">
+      <w:start w:val="1"/>
+      <w:numFmt w:val="bullet"/>
+      <w:lvlText w:val=""/>
+      <w:lvlJc w:val="left"/>
+      <w:pPr>
+        <w:ind w:left="4320" w:hanging="360"/>
+      </w:pPr>
+      <w:rPr>
+        <w:rFonts w:ascii="Wingdings" w:hAnsi="Wingdings" w:hint="default"/>
+      </w:rPr>
+    </w:lvl>
+    <w:lvl w:ilvl="6" w:tplc="0C090001" w:tentative="1">
+      <w:start w:val="1"/>
+      <w:numFmt w:val="bullet"/>
+      <w:lvlText w:val=""/>
+      <w:lvlJc w:val="left"/>
+      <w:pPr>
+        <w:ind w:left="5040" w:hanging="360"/>
+      </w:pPr>
+      <w:rPr>
+        <w:rFonts w:ascii="Symbol" w:hAnsi="Symbol" w:hint="default"/>
+      </w:rPr>
+    </w:lvl>
+    <w:lvl w:ilvl="7" w:tplc="0C090003" w:tentative="1">
+      <w:start w:val="1"/>
+      <w:numFmt w:val="bullet"/>
+      <w:lvlText w:val="o"/>
+      <w:lvlJc w:val="left"/>
+      <w:pPr>
+        <w:ind w:left="5760" w:hanging="360"/>
+      </w:pPr>
+      <w:rPr>
+        <w:rFonts w:ascii="Courier New" w:hAnsi="Courier New" w:cs="Courier New" w:hint="default"/>
+      </w:rPr>
+    </w:lvl>
+    <w:lvl w:ilvl="8" w:tplc="0C090005" w:tentative="1">
+      <w:start w:val="1"/>
+      <w:numFmt w:val="bullet"/>
+      <w:lvlText w:val=""/>
+      <w:lvlJc w:val="left"/>
+      <w:pPr>
+        <w:ind w:left="6480" w:hanging="360"/>
+      </w:pPr>
+      <w:rPr>
+        <w:rFonts w:ascii="Wingdings" w:hAnsi="Wingdings" w:hint="default"/>
+      </w:rPr>
+    </w:lvl>
+  </w:abstractNum>
+  <w:abstractNum w:abstractNumId="2" w15:restartNumberingAfterBreak="0">
+    <w:nsid w:val="7BF82DED"/>
+    <w:multiLevelType w:val="hybridMultilevel"/>
+    <w:tmpl w:val="36386C9E"/>
+    <w:lvl w:ilvl="0" w:tplc="0C09000F">
+      <w:start w:val="1"/>
+      <w:numFmt w:val="decimal"/>
+      <w:lvlText w:val="%1."/>
+      <w:lvlJc w:val="left"/>
+      <w:pPr>
+        <w:ind w:left="720" w:hanging="360"/>
+      </w:pPr>
+    </w:lvl>
+    <w:lvl w:ilvl="1" w:tplc="0C090019" w:tentative="1">
+      <w:start w:val="1"/>
+      <w:numFmt w:val="lowerLetter"/>
+      <w:lvlText w:val="%2."/>
+      <w:lvlJc w:val="left"/>
+      <w:pPr>
+        <w:ind w:left="1440" w:hanging="360"/>
+      </w:pPr>
+    </w:lvl>
+    <w:lvl w:ilvl="2" w:tplc="0C09001B" w:tentative="1">
+      <w:start w:val="1"/>
+      <w:numFmt w:val="lowerRoman"/>
+      <w:lvlText w:val="%3."/>
+      <w:lvlJc w:val="right"/>
+      <w:pPr>
+        <w:ind w:left="2160" w:hanging="180"/>
+      </w:pPr>
+    </w:lvl>
+    <w:lvl w:ilvl="3" w:tplc="0C09000F" w:tentative="1">
+      <w:start w:val="1"/>
+      <w:numFmt w:val="decimal"/>
+      <w:lvlText w:val="%4."/>
+      <w:lvlJc w:val="left"/>
+      <w:pPr>
+        <w:ind w:left="2880" w:hanging="360"/>
+      </w:pPr>
+    </w:lvl>
+    <w:lvl w:ilvl="4" w:tplc="0C090019" w:tentative="1">
+      <w:start w:val="1"/>
+      <w:numFmt w:val="lowerLetter"/>
+      <w:lvlText w:val="%5."/>
+      <w:lvlJc w:val="left"/>
+      <w:pPr>
+        <w:ind w:left="3600" w:hanging="360"/>
+      </w:pPr>
+    </w:lvl>
+    <w:lvl w:ilvl="5" w:tplc="0C09001B" w:tentative="1">
+      <w:start w:val="1"/>
+      <w:numFmt w:val="lowerRoman"/>
+      <w:lvlText w:val="%6."/>
+      <w:lvlJc w:val="right"/>
+      <w:pPr>
+        <w:ind w:left="4320" w:hanging="180"/>
+      </w:pPr>
+    </w:lvl>
+    <w:lvl w:ilvl="6" w:tplc="0C09000F" w:tentative="1">
+      <w:start w:val="1"/>
+      <w:numFmt w:val="decimal"/>
+      <w:lvlText w:val="%7."/>
+      <w:lvlJc w:val="left"/>
+      <w:pPr>
+        <w:ind w:left="5040" w:hanging="360"/>
+      </w:pPr>
+    </w:lvl>
+    <w:lvl w:ilvl="7" w:tplc="0C090019" w:tentative="1">
+      <w:start w:val="1"/>
+      <w:numFmt w:val="lowerLetter"/>
+      <w:lvlText w:val="%8."/>
+      <w:lvlJc w:val="left"/>
+      <w:pPr>
+        <w:ind w:left="5760" w:hanging="360"/>
+      </w:pPr>
+    </w:lvl>
+    <w:lvl w:ilvl="8" w:tplc="0C09001B" w:tentative="1">
+      <w:start w:val="1"/>
+      <w:numFmt w:val="lowerRoman"/>
+      <w:lvlText w:val="%9."/>
+      <w:lvlJc w:val="right"/>
+      <w:pPr>
+        <w:ind w:left="6480" w:hanging="180"/>
+      </w:pPr>
+    </w:lvl>
+  </w:abstractNum>
   <w:num w:numId="1">
     <w:abstractNumId w:val="0"/>
+  </w:num>
+  <w:num w:numId="2">
+    <w:abstractNumId w:val="1"/>
+  </w:num>
+  <w:num w:numId="3">
+    <w:abstractNumId w:val="2"/>
   </w:num>
 </w:numbering>
 </file>
@@ -614,7 +941,6 @@
   <w:style w:type="character" w:default="1" w:styleId="DefaultParagraphFont">
     <w:name w:val="Default Paragraph Font"/>
     <w:uiPriority w:val="1"/>
-    <w:semiHidden/>
     <w:unhideWhenUsed/>
   </w:style>
   <w:style w:type="table" w:default="1" w:styleId="TableNormal">

--- a/database-design.docx
+++ b/database-design.docx
@@ -3,10 +3,27 @@
 <w:document xmlns:wpc="http://schemas.microsoft.com/office/word/2010/wordprocessingCanvas" xmlns:cx="http://schemas.microsoft.com/office/drawing/2014/chartex" xmlns:cx1="http://schemas.microsoft.com/office/drawing/2015/9/8/chartex" xmlns:cx2="http://schemas.microsoft.com/office/drawing/2015/10/21/chartex" xmlns:cx3="http://schemas.microsoft.com/office/drawing/2016/5/9/chartex" xmlns:cx4="http://schemas.microsoft.com/office/drawing/2016/5/10/chartex" xmlns:cx5="http://schemas.microsoft.com/office/drawing/2016/5/11/chartex" xmlns:cx6="http://schemas.microsoft.com/office/drawing/2016/5/12/chartex" xmlns:cx7="http://schemas.microsoft.com/office/drawing/2016/5/13/chartex" xmlns:cx8="http://schemas.microsoft.com/office/drawing/2016/5/14/chartex" xmlns:mc="http://schemas.openxmlformats.org/markup-compatibility/2006" xmlns:aink="http://schemas.microsoft.com/office/drawing/2016/ink" xmlns:am3d="http://schemas.microsoft.com/office/drawing/2017/model3d" xmlns:o="urn:schemas-microsoft-com:office:office" xmlns:r="http://schemas.openxmlformats.org/officeDocument/2006/relationships" xmlns:m="http://schemas.openxmlformats.org/officeDocument/2006/math" xmlns:v="urn:schemas-microsoft-com:vml" xmlns:wp14="http://schemas.microsoft.com/office/word/2010/wordprocessingDrawing" xmlns:wp="http://schemas.openxmlformats.org/drawingml/2006/wordprocessingDrawing" xmlns:w10="urn:schemas-microsoft-com:office:word" xmlns:w="http://schemas.openxmlformats.org/wordprocessingml/2006/main" xmlns:w14="http://schemas.microsoft.com/office/word/2010/wordml" xmlns:w15="http://schemas.microsoft.com/office/word/2012/wordml" xmlns:w16cex="http://schemas.microsoft.com/office/word/2018/wordml/cex" xmlns:w16cid="http://schemas.microsoft.com/office/word/2016/wordml/cid" xmlns:w16="http://schemas.microsoft.com/office/word/2018/wordml" xmlns:w16sdtdh="http://schemas.microsoft.com/office/word/2020/wordml/sdtdatahash" xmlns:w16se="http://schemas.microsoft.com/office/word/2015/wordml/symex" xmlns:wpg="http://schemas.microsoft.com/office/word/2010/wordprocessingGroup" xmlns:wpi="http://schemas.microsoft.com/office/word/2010/wordprocessingInk" xmlns:wne="http://schemas.microsoft.com/office/word/2006/wordml" xmlns:wps="http://schemas.microsoft.com/office/word/2010/wordprocessingShape" mc:Ignorable="w14 w15 w16se w16cid w16 w16cex w16sdtdh wp14">
   <w:body>
     <w:p>
-      <w:r>
+      <w:pPr>
+        <w:rPr>
+          <w:b/>
+          <w:bCs/>
+          <w:u w:val="single"/>
+        </w:rPr>
+      </w:pPr>
+      <w:r>
+        <w:rPr>
+          <w:b/>
+          <w:bCs/>
+          <w:u w:val="single"/>
+        </w:rPr>
         <w:t>Task 1:</w:t>
       </w:r>
       <w:r>
+        <w:rPr>
+          <w:b/>
+          <w:bCs/>
+          <w:u w:val="single"/>
+        </w:rPr>
         <w:t xml:space="preserve"> Designing an ER Model</w:t>
       </w:r>
     </w:p>
@@ -86,16 +103,43 @@
     </w:p>
     <w:p/>
     <w:p>
-      <w:r>
+      <w:pPr>
+        <w:rPr>
+          <w:b/>
+          <w:bCs/>
+          <w:u w:val="single"/>
+        </w:rPr>
+      </w:pPr>
+      <w:r>
+        <w:rPr>
+          <w:b/>
+          <w:bCs/>
+          <w:u w:val="single"/>
+        </w:rPr>
         <w:t>Task 2</w:t>
       </w:r>
       <w:r>
+        <w:rPr>
+          <w:b/>
+          <w:bCs/>
+          <w:u w:val="single"/>
+        </w:rPr>
         <w:t>A</w:t>
       </w:r>
       <w:r>
+        <w:rPr>
+          <w:b/>
+          <w:bCs/>
+          <w:u w:val="single"/>
+        </w:rPr>
         <w:t>:</w:t>
       </w:r>
       <w:r>
+        <w:rPr>
+          <w:b/>
+          <w:bCs/>
+          <w:u w:val="single"/>
+        </w:rPr>
         <w:t xml:space="preserve"> Initial Design</w:t>
       </w:r>
     </w:p>
@@ -142,7 +186,19 @@
     </w:p>
     <w:p/>
     <w:p>
-      <w:r>
+      <w:pPr>
+        <w:rPr>
+          <w:b/>
+          <w:bCs/>
+          <w:u w:val="single"/>
+        </w:rPr>
+      </w:pPr>
+      <w:r>
+        <w:rPr>
+          <w:b/>
+          <w:bCs/>
+          <w:u w:val="single"/>
+        </w:rPr>
         <w:t>Task 2B: Client Adjustments</w:t>
       </w:r>
     </w:p>
@@ -202,6 +258,993 @@
         <w:t>activity of the contract.</w:t>
       </w:r>
     </w:p>
+    <w:p/>
+    <w:p/>
+    <w:p/>
+    <w:p/>
+    <w:p>
+      <w:pPr>
+        <w:rPr>
+          <w:b/>
+          <w:bCs/>
+          <w:u w:val="single"/>
+        </w:rPr>
+      </w:pPr>
+      <w:r>
+        <w:rPr>
+          <w:b/>
+          <w:bCs/>
+          <w:u w:val="single"/>
+        </w:rPr>
+        <w:lastRenderedPageBreak/>
+        <w:t>Task 3: Mapping an ER Model to a Relational Database Schema</w:t>
+      </w:r>
+    </w:p>
+    <w:p>
+      <w:pPr>
+        <w:rPr>
+          <w:u w:val="single"/>
+        </w:rPr>
+      </w:pPr>
+      <w:r>
+        <w:rPr>
+          <w:u w:val="single"/>
+        </w:rPr>
+        <w:t>Step 1: Strong Entities</w:t>
+      </w:r>
+    </w:p>
+    <w:p>
+      <w:r>
+        <w:t>Branch (</w:t>
+      </w:r>
+      <w:r>
+        <w:rPr>
+          <w:u w:val="single"/>
+        </w:rPr>
+        <w:t>BranchNo</w:t>
+      </w:r>
+      <w:r>
+        <w:t>, Address, Telephone)</w:t>
+      </w:r>
+    </w:p>
+    <w:p>
+      <w:r>
+        <w:t>Staff (</w:t>
+      </w:r>
+      <w:r>
+        <w:rPr>
+          <w:u w:val="single"/>
+        </w:rPr>
+        <w:t>StaffNo</w:t>
+      </w:r>
+      <w:r>
+        <w:t>, Name, Address, Position, Salary)</w:t>
+      </w:r>
+    </w:p>
+    <w:p>
+      <w:r>
+        <w:t>Property (</w:t>
+      </w:r>
+      <w:r>
+        <w:rPr>
+          <w:u w:val="single"/>
+        </w:rPr>
+        <w:t>PropNo</w:t>
+      </w:r>
+      <w:r>
+        <w:t>, Address, Type, No</w:t>
+      </w:r>
+      <w:r>
+        <w:t>O</w:t>
+      </w:r>
+      <w:r>
+        <w:t>fRooms, WeeklyRent, Available</w:t>
+      </w:r>
+      <w:r>
+        <w:t>F</w:t>
+      </w:r>
+      <w:r>
+        <w:t>orRent, Ad</w:t>
+      </w:r>
+      <w:r>
+        <w:t>O</w:t>
+      </w:r>
+      <w:r>
+        <w:t>nOtherWebsites)</w:t>
+      </w:r>
+    </w:p>
+    <w:p/>
+    <w:p>
+      <w:pPr>
+        <w:rPr>
+          <w:u w:val="single"/>
+        </w:rPr>
+      </w:pPr>
+      <w:r>
+        <w:rPr>
+          <w:u w:val="single"/>
+        </w:rPr>
+        <w:t>Step 2: Weak Entities</w:t>
+      </w:r>
+    </w:p>
+    <w:p>
+      <w:r>
+        <w:t>None</w:t>
+      </w:r>
+    </w:p>
+    <w:p/>
+    <w:p>
+      <w:pPr>
+        <w:rPr>
+          <w:u w:val="single"/>
+        </w:rPr>
+      </w:pPr>
+      <w:r>
+        <w:rPr>
+          <w:u w:val="single"/>
+        </w:rPr>
+        <w:t>Step 3: One-to-One Relationships</w:t>
+      </w:r>
+    </w:p>
+    <w:p>
+      <w:r>
+        <w:t>None</w:t>
+      </w:r>
+    </w:p>
+    <w:p/>
+    <w:p>
+      <w:pPr>
+        <w:rPr>
+          <w:u w:val="single"/>
+        </w:rPr>
+      </w:pPr>
+      <w:r>
+        <w:rPr>
+          <w:u w:val="single"/>
+        </w:rPr>
+        <w:t>Step 4: One-to-Many Relationships</w:t>
+      </w:r>
+    </w:p>
+    <w:p>
+      <w:r>
+        <w:t>Staff (</w:t>
+      </w:r>
+      <w:r>
+        <w:rPr>
+          <w:u w:val="single"/>
+        </w:rPr>
+        <w:t>StaffNo</w:t>
+      </w:r>
+      <w:r>
+        <w:t>, Name, Address, Position, Salary</w:t>
+      </w:r>
+      <w:r>
+        <w:t>, BranchNo*</w:t>
+      </w:r>
+      <w:r>
+        <w:t>)</w:t>
+      </w:r>
+    </w:p>
+    <w:p>
+      <w:r>
+        <w:t>Branch (</w:t>
+      </w:r>
+      <w:r>
+        <w:rPr>
+          <w:u w:val="single"/>
+        </w:rPr>
+        <w:t>BranchNo</w:t>
+      </w:r>
+      <w:r>
+        <w:t>, Address, Telephone</w:t>
+      </w:r>
+      <w:r>
+        <w:t>, StaffNo*</w:t>
+      </w:r>
+      <w:r>
+        <w:t>, StartDate, MonthlyBonus</w:t>
+      </w:r>
+      <w:r>
+        <w:t>)</w:t>
+      </w:r>
+    </w:p>
+    <w:p>
+      <w:r>
+        <w:t>Staff (</w:t>
+      </w:r>
+      <w:r>
+        <w:rPr>
+          <w:u w:val="single"/>
+        </w:rPr>
+        <w:t>StaffNo</w:t>
+      </w:r>
+      <w:r>
+        <w:t xml:space="preserve">, Name, Address, Position, Salary, </w:t>
+      </w:r>
+      <w:r>
+        <w:t>Super</w:t>
+      </w:r>
+      <w:r>
+        <w:t>StaffNo</w:t>
+      </w:r>
+      <w:r>
+        <w:t>*)</w:t>
+      </w:r>
+    </w:p>
+    <w:p>
+      <w:r>
+        <w:t>Property (</w:t>
+      </w:r>
+      <w:r>
+        <w:rPr>
+          <w:u w:val="single"/>
+        </w:rPr>
+        <w:t>Prop No</w:t>
+      </w:r>
+      <w:r>
+        <w:t>, Address, Type, No</w:t>
+      </w:r>
+      <w:r>
+        <w:t>O</w:t>
+      </w:r>
+      <w:r>
+        <w:t>fRooms, WeeklyRent, Available</w:t>
+      </w:r>
+      <w:r>
+        <w:t>F</w:t>
+      </w:r>
+      <w:r>
+        <w:t>orRent, Ad</w:t>
+      </w:r>
+      <w:r>
+        <w:t>O</w:t>
+      </w:r>
+      <w:r>
+        <w:t>nOtherWebsites</w:t>
+      </w:r>
+      <w:r>
+        <w:t>,</w:t>
+      </w:r>
+      <w:r>
+        <w:t xml:space="preserve"> </w:t>
+      </w:r>
+      <w:r>
+        <w:t>StaffNo*)</w:t>
+      </w:r>
+    </w:p>
+    <w:p/>
+    <w:p>
+      <w:pPr>
+        <w:rPr>
+          <w:u w:val="single"/>
+        </w:rPr>
+      </w:pPr>
+      <w:r>
+        <w:rPr>
+          <w:u w:val="single"/>
+        </w:rPr>
+        <w:t>Step 5: Many-to-Many Relationships</w:t>
+      </w:r>
+    </w:p>
+    <w:p>
+      <w:r>
+        <w:t>None</w:t>
+      </w:r>
+    </w:p>
+    <w:p/>
+    <w:p>
+      <w:pPr>
+        <w:rPr>
+          <w:u w:val="single"/>
+        </w:rPr>
+      </w:pPr>
+      <w:r>
+        <w:rPr>
+          <w:u w:val="single"/>
+        </w:rPr>
+        <w:t>Step 6: Multi-Valued Attributes</w:t>
+      </w:r>
+    </w:p>
+    <w:p>
+      <w:r>
+        <w:t>TelephoneNo (</w:t>
+      </w:r>
+      <w:r>
+        <w:rPr>
+          <w:u w:val="single"/>
+        </w:rPr>
+        <w:t>BranchNo</w:t>
+      </w:r>
+      <w:r>
+        <w:rPr>
+          <w:u w:val="single"/>
+        </w:rPr>
+        <w:t>*</w:t>
+      </w:r>
+      <w:r>
+        <w:rPr>
+          <w:u w:val="single"/>
+        </w:rPr>
+        <w:t>, Telephone</w:t>
+      </w:r>
+      <w:r>
+        <w:t>)</w:t>
+      </w:r>
+    </w:p>
+    <w:p/>
+    <w:p>
+      <w:pPr>
+        <w:rPr>
+          <w:u w:val="single"/>
+        </w:rPr>
+      </w:pPr>
+      <w:r>
+        <w:rPr>
+          <w:u w:val="single"/>
+        </w:rPr>
+        <w:t>Step 7: High-Degree Relationships</w:t>
+      </w:r>
+    </w:p>
+    <w:p>
+      <w:r>
+        <w:t>None</w:t>
+      </w:r>
+    </w:p>
+    <w:p/>
+    <w:p>
+      <w:pPr>
+        <w:rPr>
+          <w:u w:val="single"/>
+        </w:rPr>
+      </w:pPr>
+      <w:r>
+        <w:rPr>
+          <w:u w:val="single"/>
+        </w:rPr>
+        <w:t>Final Relational Database Schema:</w:t>
+      </w:r>
+    </w:p>
+    <w:p>
+      <w:r>
+        <w:t>Staff (</w:t>
+      </w:r>
+      <w:r>
+        <w:rPr>
+          <w:u w:val="single"/>
+        </w:rPr>
+        <w:t>Staf</w:t>
+      </w:r>
+      <w:r>
+        <w:rPr>
+          <w:u w:val="single"/>
+        </w:rPr>
+        <w:t>f</w:t>
+      </w:r>
+      <w:r>
+        <w:rPr>
+          <w:u w:val="single"/>
+        </w:rPr>
+        <w:t>No</w:t>
+      </w:r>
+      <w:r>
+        <w:t>, Name, Address, Position, Salary, BranchNo*, SuperStaffNo*)</w:t>
+      </w:r>
+    </w:p>
+    <w:p>
+      <w:r>
+        <w:t>Branch (</w:t>
+      </w:r>
+      <w:r>
+        <w:rPr>
+          <w:u w:val="single"/>
+        </w:rPr>
+        <w:t>BranchNo</w:t>
+      </w:r>
+      <w:r>
+        <w:t>, Address, Telephone, StaffNo*, StartDate, MonthlyBonus)</w:t>
+      </w:r>
+    </w:p>
+    <w:p>
+      <w:r>
+        <w:lastRenderedPageBreak/>
+        <w:t>Property (</w:t>
+      </w:r>
+      <w:r>
+        <w:rPr>
+          <w:u w:val="single"/>
+        </w:rPr>
+        <w:t>Prop No</w:t>
+      </w:r>
+      <w:r>
+        <w:t>, Address, Type, NoOfRooms, WeeklyRent, AvailableForRent, AdOnOtherWebsites,</w:t>
+      </w:r>
+      <w:r>
+        <w:t xml:space="preserve"> </w:t>
+      </w:r>
+      <w:r>
+        <w:t>StaffNo*)</w:t>
+      </w:r>
+    </w:p>
+    <w:p>
+      <w:r>
+        <w:t>TelephoneNo (</w:t>
+      </w:r>
+      <w:r>
+        <w:rPr>
+          <w:u w:val="single"/>
+        </w:rPr>
+        <w:t>BranchNo</w:t>
+      </w:r>
+      <w:r>
+        <w:rPr>
+          <w:u w:val="single"/>
+        </w:rPr>
+        <w:t>*</w:t>
+      </w:r>
+      <w:r>
+        <w:rPr>
+          <w:u w:val="single"/>
+        </w:rPr>
+        <w:t>, Telephone</w:t>
+      </w:r>
+      <w:r>
+        <w:t>)</w:t>
+      </w:r>
+    </w:p>
+    <w:p/>
+    <w:p>
+      <w:pPr>
+        <w:rPr>
+          <w:b/>
+          <w:bCs/>
+          <w:u w:val="single"/>
+        </w:rPr>
+      </w:pPr>
+      <w:r>
+        <w:rPr>
+          <w:b/>
+          <w:bCs/>
+          <w:u w:val="single"/>
+        </w:rPr>
+        <w:t>Tas</w:t>
+      </w:r>
+      <w:r>
+        <w:rPr>
+          <w:b/>
+          <w:bCs/>
+          <w:u w:val="single"/>
+        </w:rPr>
+        <w:t>k 4: Relational Database Model</w:t>
+      </w:r>
+    </w:p>
+    <w:p>
+      <w:pPr>
+        <w:pStyle w:val="ListParagraph"/>
+        <w:numPr>
+          <w:ilvl w:val="0"/>
+          <w:numId w:val="4"/>
+        </w:numPr>
+      </w:pPr>
+      <w:r>
+        <w:t>Assuming that the entity integrity constraint is applied during the creation of the “Jobs” relation, then the database schema ensures that there is a job associated with each employee. The “JobHistory” relation contains the “employee_id” and “job_id” attributes as a foreign keys from the “Employees” and “Jobs” relations respectively.</w:t>
+      </w:r>
+    </w:p>
+    <w:p>
+      <w:pPr>
+        <w:pStyle w:val="ListParagraph"/>
+      </w:pPr>
+    </w:p>
+    <w:p>
+      <w:pPr>
+        <w:pStyle w:val="ListParagraph"/>
+        <w:numPr>
+          <w:ilvl w:val="0"/>
+          <w:numId w:val="4"/>
+        </w:numPr>
+      </w:pPr>
+      <w:r>
+        <w:t>The “JobHistory” relation has identified “employee_id”, “start_date” and “end_date” as the primary keys of the relation. The keys constraint is enforced here, therefore the database will not allow for storage of multiple job histories of the same employee with the same start and end dates but with different job titles.</w:t>
+      </w:r>
+    </w:p>
+    <w:p>
+      <w:pPr>
+        <w:pStyle w:val="ListParagraph"/>
+      </w:pPr>
+    </w:p>
+    <w:p>
+      <w:pPr>
+        <w:pStyle w:val="ListParagraph"/>
+        <w:numPr>
+          <w:ilvl w:val="0"/>
+          <w:numId w:val="4"/>
+        </w:numPr>
+      </w:pPr>
+      <w:r>
+        <w:t>The given SQL statements are only sufficient in capturing the data on the three new sub-departments, namely Ongoing Staff, Casuals and External Contractors. However, as the first SQL statement has overwritten the previous tuple of Human Resource, the requirement of Joseph being the Director of Human Resources is not satisfied.</w:t>
+      </w:r>
+    </w:p>
+    <w:p>
+      <w:pPr>
+        <w:ind w:left="720"/>
+      </w:pPr>
+      <w:r>
+        <w:t>Therefore, these SQL statements only record the information on the managers of the new sub-departments, but left out the initial department, which is Human Resources.</w:t>
+      </w:r>
+    </w:p>
+    <w:p>
+      <w:pPr>
+        <w:ind w:left="720"/>
+      </w:pPr>
+    </w:p>
+    <w:p>
+      <w:pPr>
+        <w:pStyle w:val="ListParagraph"/>
+        <w:numPr>
+          <w:ilvl w:val="0"/>
+          <w:numId w:val="4"/>
+        </w:numPr>
+      </w:pPr>
+      <w:r>
+        <w:t xml:space="preserve">The given query only updates the “empjob_id” in the “Employees” relation. The query </w:t>
+      </w:r>
+      <w:r>
+        <w:t xml:space="preserve">only updates Adam Smith’s new position but </w:t>
+      </w:r>
+      <w:r>
+        <w:t xml:space="preserve">does not add/update any of </w:t>
+      </w:r>
+      <w:r>
+        <w:t>his</w:t>
+      </w:r>
+      <w:r>
+        <w:t xml:space="preserve"> past contracts. Hence, a separate query needs to be created that updates the “Job_History” relation with </w:t>
+      </w:r>
+      <w:r>
+        <w:t>Adam’s past job positions.</w:t>
+      </w:r>
+    </w:p>
+    <w:p>
+      <w:pPr>
+        <w:pStyle w:val="ListParagraph"/>
+      </w:pPr>
+      <w:r>
+        <w:t>E.g. INSERT INTO Job_History VALUES(50, start_date, end_date, 33, 1)</w:t>
+      </w:r>
+    </w:p>
+    <w:p>
+      <w:pPr>
+        <w:pStyle w:val="ListParagraph"/>
+      </w:pPr>
+    </w:p>
+    <w:p>
+      <w:pPr>
+        <w:pStyle w:val="ListParagraph"/>
+        <w:numPr>
+          <w:ilvl w:val="0"/>
+          <w:numId w:val="4"/>
+        </w:numPr>
+      </w:pPr>
+      <w:r>
+        <w:t xml:space="preserve">Executing this SQL statement will result in an error as there already exists a “location_id” with the value of 10. </w:t>
+      </w:r>
+      <w:r>
+        <w:t>As “location_id” is the primary key of the “Locations” relation,</w:t>
+      </w:r>
+      <w:r>
+        <w:t xml:space="preserve"> this SQL statement violates the keys constraint which requires all primary keys to be unique</w:t>
+      </w:r>
+      <w:r>
+        <w:t>.</w:t>
+      </w:r>
+    </w:p>
+    <w:p>
+      <w:pPr>
+        <w:pStyle w:val="ListParagraph"/>
+      </w:pPr>
+    </w:p>
+    <w:p>
+      <w:pPr>
+        <w:pStyle w:val="ListParagraph"/>
+        <w:numPr>
+          <w:ilvl w:val="0"/>
+          <w:numId w:val="4"/>
+        </w:numPr>
+      </w:pPr>
+      <w:r>
+        <w:t xml:space="preserve">CREATE TABLE </w:t>
+      </w:r>
+      <w:r>
+        <w:t xml:space="preserve">Departments </w:t>
+      </w:r>
+    </w:p>
+    <w:p>
+      <w:pPr>
+        <w:pStyle w:val="ListParagraph"/>
+      </w:pPr>
+      <w:r>
+        <w:t>(</w:t>
+      </w:r>
+    </w:p>
+    <w:p>
+      <w:pPr>
+        <w:pStyle w:val="ListParagraph"/>
+        <w:ind w:firstLine="720"/>
+      </w:pPr>
+      <w:r>
+        <w:t>department_id</w:t>
+      </w:r>
+      <w:r>
+        <w:t xml:space="preserve"> </w:t>
+      </w:r>
+      <w:r>
+        <w:t>INTEGER</w:t>
+      </w:r>
+      <w:r>
+        <w:t xml:space="preserve"> NOT NULL</w:t>
+      </w:r>
+      <w:r>
+        <w:t>,</w:t>
+      </w:r>
+    </w:p>
+    <w:p>
+      <w:pPr>
+        <w:pStyle w:val="ListParagraph"/>
+        <w:ind w:firstLine="720"/>
+      </w:pPr>
+      <w:r>
+        <w:t xml:space="preserve">department_name </w:t>
+      </w:r>
+      <w:r>
+        <w:t>VARCHAR(</w:t>
+      </w:r>
+      <w:r>
+        <w:t>5</w:t>
+      </w:r>
+      <w:r>
+        <w:t>0),</w:t>
+      </w:r>
+    </w:p>
+    <w:p>
+      <w:pPr>
+        <w:pStyle w:val="ListParagraph"/>
+        <w:ind w:firstLine="720"/>
+      </w:pPr>
+      <w:r>
+        <w:t>manager_id</w:t>
+      </w:r>
+      <w:r>
+        <w:t xml:space="preserve"> </w:t>
+      </w:r>
+      <w:r>
+        <w:t>INTEGER,</w:t>
+      </w:r>
+    </w:p>
+    <w:p>
+      <w:pPr>
+        <w:pStyle w:val="ListParagraph"/>
+        <w:ind w:firstLine="720"/>
+      </w:pPr>
+      <w:r>
+        <w:t>location_id</w:t>
+      </w:r>
+      <w:r>
+        <w:t xml:space="preserve"> </w:t>
+      </w:r>
+      <w:r>
+        <w:t>INTEGER</w:t>
+      </w:r>
+      <w:r>
+        <w:t>,</w:t>
+      </w:r>
+    </w:p>
+    <w:p>
+      <w:pPr>
+        <w:pStyle w:val="ListParagraph"/>
+        <w:ind w:firstLine="720"/>
+      </w:pPr>
+      <w:r>
+        <w:t>PRIMARY KEY (</w:t>
+      </w:r>
+      <w:r>
+        <w:t>department_id</w:t>
+      </w:r>
+      <w:r>
+        <w:t>)</w:t>
+      </w:r>
+      <w:r>
+        <w:t>,</w:t>
+      </w:r>
+    </w:p>
+    <w:p>
+      <w:pPr>
+        <w:pStyle w:val="ListParagraph"/>
+        <w:ind w:firstLine="720"/>
+      </w:pPr>
+      <w:r>
+        <w:t xml:space="preserve">FOREIGN KEY </w:t>
+      </w:r>
+      <w:r>
+        <w:t>(</w:t>
+      </w:r>
+      <w:r>
+        <w:t>location_id</w:t>
+      </w:r>
+      <w:r>
+        <w:t>)</w:t>
+      </w:r>
+      <w:r>
+        <w:t xml:space="preserve"> REFERENCES </w:t>
+      </w:r>
+      <w:r>
+        <w:t>L</w:t>
+      </w:r>
+      <w:r>
+        <w:t>ocations(location_id)</w:t>
+      </w:r>
+    </w:p>
+    <w:p>
+      <w:pPr>
+        <w:pStyle w:val="ListParagraph"/>
+      </w:pPr>
+      <w:r>
+        <w:t>);</w:t>
+      </w:r>
+    </w:p>
+    <w:p>
+      <w:pPr>
+        <w:pStyle w:val="ListParagraph"/>
+      </w:pPr>
+    </w:p>
+    <w:p>
+      <w:pPr>
+        <w:pStyle w:val="ListParagraph"/>
+      </w:pPr>
+    </w:p>
+    <w:p>
+      <w:pPr>
+        <w:pStyle w:val="ListParagraph"/>
+      </w:pPr>
+    </w:p>
+    <w:p>
+      <w:pPr>
+        <w:pStyle w:val="ListParagraph"/>
+        <w:numPr>
+          <w:ilvl w:val="0"/>
+          <w:numId w:val="4"/>
+        </w:numPr>
+      </w:pPr>
+      <w:r>
+        <w:lastRenderedPageBreak/>
+        <w:t xml:space="preserve">CREATE TABLE </w:t>
+      </w:r>
+      <w:r>
+        <w:t>JobHistory</w:t>
+      </w:r>
+      <w:r>
+        <w:t xml:space="preserve"> </w:t>
+      </w:r>
+    </w:p>
+    <w:p>
+      <w:pPr>
+        <w:pStyle w:val="ListParagraph"/>
+      </w:pPr>
+      <w:r>
+        <w:t>(</w:t>
+      </w:r>
+    </w:p>
+    <w:p>
+      <w:pPr>
+        <w:pStyle w:val="ListParagraph"/>
+        <w:ind w:firstLine="720"/>
+      </w:pPr>
+      <w:r>
+        <w:t>employee</w:t>
+      </w:r>
+      <w:r>
+        <w:t>_id</w:t>
+      </w:r>
+      <w:r>
+        <w:t xml:space="preserve"> </w:t>
+      </w:r>
+      <w:r>
+        <w:t>INTEGER NOT NULL</w:t>
+      </w:r>
+      <w:r>
+        <w:t>,</w:t>
+      </w:r>
+    </w:p>
+    <w:p>
+      <w:pPr>
+        <w:pStyle w:val="ListParagraph"/>
+        <w:ind w:firstLine="720"/>
+      </w:pPr>
+      <w:r>
+        <w:t>start_date</w:t>
+      </w:r>
+      <w:r>
+        <w:t xml:space="preserve"> </w:t>
+      </w:r>
+      <w:r>
+        <w:t>INTEGER</w:t>
+      </w:r>
+      <w:r>
+        <w:t xml:space="preserve"> </w:t>
+      </w:r>
+      <w:r>
+        <w:t>NOT NULL</w:t>
+      </w:r>
+      <w:r>
+        <w:t>,</w:t>
+      </w:r>
+    </w:p>
+    <w:p>
+      <w:pPr>
+        <w:pStyle w:val="ListParagraph"/>
+        <w:ind w:firstLine="720"/>
+      </w:pPr>
+      <w:r>
+        <w:t>end_date</w:t>
+      </w:r>
+      <w:r>
+        <w:t xml:space="preserve"> </w:t>
+      </w:r>
+      <w:r>
+        <w:t>INTEGER</w:t>
+      </w:r>
+      <w:r>
+        <w:t xml:space="preserve"> </w:t>
+      </w:r>
+      <w:r>
+        <w:t>NOT NULL</w:t>
+      </w:r>
+      <w:r>
+        <w:t>,</w:t>
+      </w:r>
+    </w:p>
+    <w:p>
+      <w:pPr>
+        <w:pStyle w:val="ListParagraph"/>
+        <w:ind w:firstLine="720"/>
+      </w:pPr>
+      <w:r>
+        <w:t>job</w:t>
+      </w:r>
+      <w:r>
+        <w:t>_id</w:t>
+      </w:r>
+      <w:r>
+        <w:t xml:space="preserve"> </w:t>
+      </w:r>
+      <w:r>
+        <w:t>INTEGER</w:t>
+      </w:r>
+      <w:r>
+        <w:t>,</w:t>
+      </w:r>
+    </w:p>
+    <w:p>
+      <w:pPr>
+        <w:pStyle w:val="ListParagraph"/>
+        <w:ind w:firstLine="720"/>
+      </w:pPr>
+      <w:r>
+        <w:t>department_id INTEGER,</w:t>
+      </w:r>
+    </w:p>
+    <w:p>
+      <w:pPr>
+        <w:pStyle w:val="ListParagraph"/>
+        <w:ind w:firstLine="720"/>
+      </w:pPr>
+      <w:r>
+        <w:t>PRIMARY KEY (</w:t>
+      </w:r>
+      <w:r>
+        <w:t>employee_id</w:t>
+      </w:r>
+      <w:r>
+        <w:t xml:space="preserve">, </w:t>
+      </w:r>
+      <w:r>
+        <w:t>start_date</w:t>
+      </w:r>
+      <w:r>
+        <w:t xml:space="preserve">, </w:t>
+      </w:r>
+      <w:r>
+        <w:t>end_date</w:t>
+      </w:r>
+      <w:r>
+        <w:t>)</w:t>
+      </w:r>
+      <w:r>
+        <w:t>,</w:t>
+      </w:r>
+    </w:p>
+    <w:p>
+      <w:pPr>
+        <w:pStyle w:val="ListParagraph"/>
+        <w:ind w:firstLine="720"/>
+      </w:pPr>
+      <w:r>
+        <w:t>FOREIGN KEY (</w:t>
+      </w:r>
+      <w:r>
+        <w:t>job</w:t>
+      </w:r>
+      <w:r>
+        <w:t xml:space="preserve">_id) REFERENCES </w:t>
+      </w:r>
+      <w:r>
+        <w:t>Jobs</w:t>
+      </w:r>
+      <w:r>
+        <w:t>(</w:t>
+      </w:r>
+      <w:r>
+        <w:t>job_id</w:t>
+      </w:r>
+      <w:r>
+        <w:t>)</w:t>
+      </w:r>
+      <w:r>
+        <w:t>,</w:t>
+      </w:r>
+    </w:p>
+    <w:p>
+      <w:pPr>
+        <w:pStyle w:val="ListParagraph"/>
+        <w:ind w:firstLine="720"/>
+      </w:pPr>
+      <w:r>
+        <w:t xml:space="preserve">FOREIGN KEY (department_id) REFERENCES </w:t>
+      </w:r>
+      <w:r>
+        <w:t>Departments</w:t>
+      </w:r>
+      <w:r>
+        <w:t>(</w:t>
+      </w:r>
+      <w:r>
+        <w:t>department</w:t>
+      </w:r>
+      <w:r>
+        <w:t>_id)</w:t>
+      </w:r>
+    </w:p>
+    <w:p>
+      <w:pPr>
+        <w:pStyle w:val="ListParagraph"/>
+      </w:pPr>
+      <w:r>
+        <w:t>);</w:t>
+      </w:r>
+    </w:p>
+    <w:p>
+      <w:pPr>
+        <w:pStyle w:val="ListParagraph"/>
+      </w:pPr>
+    </w:p>
+    <w:p>
+      <w:pPr>
+        <w:pStyle w:val="ListParagraph"/>
+      </w:pPr>
+      <w:r>
+        <w:t>As SQLite does not have a storage class for dates, the data type for “start_date” and “end_date” are set to INTEGER. This stores the dates in the database as Unix Time.</w:t>
+      </w:r>
+    </w:p>
+    <w:p>
+      <w:pPr>
+        <w:pStyle w:val="ListParagraph"/>
+        <w:numPr>
+          <w:ilvl w:val="0"/>
+          <w:numId w:val="4"/>
+        </w:numPr>
+      </w:pPr>
+    </w:p>
+    <w:p/>
+    <w:p/>
+    <w:p/>
     <w:p/>
     <w:sectPr>
       <w:pgSz w:w="11906" w:h="16838"/>
@@ -216,6 +1259,95 @@
 <file path=word/numbering.xml><?xml version="1.0" encoding="utf-8"?>
 <w:numbering xmlns:wpc="http://schemas.microsoft.com/office/word/2010/wordprocessingCanvas" xmlns:cx="http://schemas.microsoft.com/office/drawing/2014/chartex" xmlns:cx1="http://schemas.microsoft.com/office/drawing/2015/9/8/chartex" xmlns:cx2="http://schemas.microsoft.com/office/drawing/2015/10/21/chartex" xmlns:cx3="http://schemas.microsoft.com/office/drawing/2016/5/9/chartex" xmlns:cx4="http://schemas.microsoft.com/office/drawing/2016/5/10/chartex" xmlns:cx5="http://schemas.microsoft.com/office/drawing/2016/5/11/chartex" xmlns:cx6="http://schemas.microsoft.com/office/drawing/2016/5/12/chartex" xmlns:cx7="http://schemas.microsoft.com/office/drawing/2016/5/13/chartex" xmlns:cx8="http://schemas.microsoft.com/office/drawing/2016/5/14/chartex" xmlns:mc="http://schemas.openxmlformats.org/markup-compatibility/2006" xmlns:aink="http://schemas.microsoft.com/office/drawing/2016/ink" xmlns:am3d="http://schemas.microsoft.com/office/drawing/2017/model3d" xmlns:o="urn:schemas-microsoft-com:office:office" xmlns:r="http://schemas.openxmlformats.org/officeDocument/2006/relationships" xmlns:m="http://schemas.openxmlformats.org/officeDocument/2006/math" xmlns:v="urn:schemas-microsoft-com:vml" xmlns:wp14="http://schemas.microsoft.com/office/word/2010/wordprocessingDrawing" xmlns:wp="http://schemas.openxmlformats.org/drawingml/2006/wordprocessingDrawing" xmlns:w10="urn:schemas-microsoft-com:office:word" xmlns:w="http://schemas.openxmlformats.org/wordprocessingml/2006/main" xmlns:w14="http://schemas.microsoft.com/office/word/2010/wordml" xmlns:w15="http://schemas.microsoft.com/office/word/2012/wordml" xmlns:w16cex="http://schemas.microsoft.com/office/word/2018/wordml/cex" xmlns:w16cid="http://schemas.microsoft.com/office/word/2016/wordml/cid" xmlns:w16="http://schemas.microsoft.com/office/word/2018/wordml" xmlns:w16sdtdh="http://schemas.microsoft.com/office/word/2020/wordml/sdtdatahash" xmlns:w16se="http://schemas.microsoft.com/office/word/2015/wordml/symex" xmlns:wpg="http://schemas.microsoft.com/office/word/2010/wordprocessingGroup" xmlns:wpi="http://schemas.microsoft.com/office/word/2010/wordprocessingInk" xmlns:wne="http://schemas.microsoft.com/office/word/2006/wordml" xmlns:wps="http://schemas.microsoft.com/office/word/2010/wordprocessingShape" mc:Ignorable="w14 w15 w16se w16cid w16 w16cex w16sdtdh wp14">
   <w:abstractNum w:abstractNumId="0" w15:restartNumberingAfterBreak="0">
+    <w:nsid w:val="3CE02819"/>
+    <w:multiLevelType w:val="hybridMultilevel"/>
+    <w:tmpl w:val="B8B6C310"/>
+    <w:lvl w:ilvl="0" w:tplc="0C09000F">
+      <w:start w:val="1"/>
+      <w:numFmt w:val="decimal"/>
+      <w:lvlText w:val="%1."/>
+      <w:lvlJc w:val="left"/>
+      <w:pPr>
+        <w:ind w:left="720" w:hanging="360"/>
+      </w:pPr>
+      <w:rPr>
+        <w:rFonts w:hint="default"/>
+      </w:rPr>
+    </w:lvl>
+    <w:lvl w:ilvl="1" w:tplc="0C090019" w:tentative="1">
+      <w:start w:val="1"/>
+      <w:numFmt w:val="lowerLetter"/>
+      <w:lvlText w:val="%2."/>
+      <w:lvlJc w:val="left"/>
+      <w:pPr>
+        <w:ind w:left="1440" w:hanging="360"/>
+      </w:pPr>
+    </w:lvl>
+    <w:lvl w:ilvl="2" w:tplc="0C09001B" w:tentative="1">
+      <w:start w:val="1"/>
+      <w:numFmt w:val="lowerRoman"/>
+      <w:lvlText w:val="%3."/>
+      <w:lvlJc w:val="right"/>
+      <w:pPr>
+        <w:ind w:left="2160" w:hanging="180"/>
+      </w:pPr>
+    </w:lvl>
+    <w:lvl w:ilvl="3" w:tplc="0C09000F" w:tentative="1">
+      <w:start w:val="1"/>
+      <w:numFmt w:val="decimal"/>
+      <w:lvlText w:val="%4."/>
+      <w:lvlJc w:val="left"/>
+      <w:pPr>
+        <w:ind w:left="2880" w:hanging="360"/>
+      </w:pPr>
+    </w:lvl>
+    <w:lvl w:ilvl="4" w:tplc="0C090019" w:tentative="1">
+      <w:start w:val="1"/>
+      <w:numFmt w:val="lowerLetter"/>
+      <w:lvlText w:val="%5."/>
+      <w:lvlJc w:val="left"/>
+      <w:pPr>
+        <w:ind w:left="3600" w:hanging="360"/>
+      </w:pPr>
+    </w:lvl>
+    <w:lvl w:ilvl="5" w:tplc="0C09001B" w:tentative="1">
+      <w:start w:val="1"/>
+      <w:numFmt w:val="lowerRoman"/>
+      <w:lvlText w:val="%6."/>
+      <w:lvlJc w:val="right"/>
+      <w:pPr>
+        <w:ind w:left="4320" w:hanging="180"/>
+      </w:pPr>
+    </w:lvl>
+    <w:lvl w:ilvl="6" w:tplc="0C09000F" w:tentative="1">
+      <w:start w:val="1"/>
+      <w:numFmt w:val="decimal"/>
+      <w:lvlText w:val="%7."/>
+      <w:lvlJc w:val="left"/>
+      <w:pPr>
+        <w:ind w:left="5040" w:hanging="360"/>
+      </w:pPr>
+    </w:lvl>
+    <w:lvl w:ilvl="7" w:tplc="0C090019" w:tentative="1">
+      <w:start w:val="1"/>
+      <w:numFmt w:val="lowerLetter"/>
+      <w:lvlText w:val="%8."/>
+      <w:lvlJc w:val="left"/>
+      <w:pPr>
+        <w:ind w:left="5760" w:hanging="360"/>
+      </w:pPr>
+    </w:lvl>
+    <w:lvl w:ilvl="8" w:tplc="0C09001B" w:tentative="1">
+      <w:start w:val="1"/>
+      <w:numFmt w:val="lowerRoman"/>
+      <w:lvlText w:val="%9."/>
+      <w:lvlJc w:val="right"/>
+      <w:pPr>
+        <w:ind w:left="6480" w:hanging="180"/>
+      </w:pPr>
+    </w:lvl>
+  </w:abstractNum>
+  <w:abstractNum w:abstractNumId="1" w15:restartNumberingAfterBreak="0">
     <w:nsid w:val="66C67B4C"/>
     <w:multiLevelType w:val="hybridMultilevel"/>
     <w:tmpl w:val="E9DAF414"/>
@@ -328,7 +1460,7 @@
       </w:rPr>
     </w:lvl>
   </w:abstractNum>
-  <w:abstractNum w:abstractNumId="1" w15:restartNumberingAfterBreak="0">
+  <w:abstractNum w:abstractNumId="2" w15:restartNumberingAfterBreak="0">
     <w:nsid w:val="767704C0"/>
     <w:multiLevelType w:val="hybridMultilevel"/>
     <w:tmpl w:val="D2CA14BE"/>
@@ -441,7 +1573,7 @@
       </w:rPr>
     </w:lvl>
   </w:abstractNum>
-  <w:abstractNum w:abstractNumId="2" w15:restartNumberingAfterBreak="0">
+  <w:abstractNum w:abstractNumId="3" w15:restartNumberingAfterBreak="0">
     <w:nsid w:val="7BF82DED"/>
     <w:multiLevelType w:val="hybridMultilevel"/>
     <w:tmpl w:val="36386C9E"/>
@@ -528,13 +1660,16 @@
     </w:lvl>
   </w:abstractNum>
   <w:num w:numId="1">
-    <w:abstractNumId w:val="0"/>
+    <w:abstractNumId w:val="1"/>
   </w:num>
   <w:num w:numId="2">
-    <w:abstractNumId w:val="1"/>
+    <w:abstractNumId w:val="2"/>
   </w:num>
   <w:num w:numId="3">
-    <w:abstractNumId w:val="2"/>
+    <w:abstractNumId w:val="3"/>
+  </w:num>
+  <w:num w:numId="4">
+    <w:abstractNumId w:val="0"/>
   </w:num>
 </w:numbering>
 </file>
